--- a/느티 회의록/주간회의_20221104/주간회의_20221028.docx
+++ b/느티 회의록/주간회의_20221104/주간회의_20221028.docx
@@ -668,7 +668,7 @@
                 <w:sz w:val="18"/>
                 <w:szCs w:val="18"/>
               </w:rPr>
-              <w:t>김태우</w:t>
+              <w:t>이상현</w:t>
             </w:r>
             <w:r>
               <w:rPr>
@@ -804,7 +804,7 @@
                 <w:sz w:val="18"/>
                 <w:szCs w:val="18"/>
               </w:rPr>
-              <w:t>10</w:t>
+              <w:t>11</w:t>
             </w:r>
             <w:r>
               <w:rPr>
@@ -824,7 +824,7 @@
                 <w:sz w:val="18"/>
                 <w:szCs w:val="18"/>
               </w:rPr>
-              <w:t>28</w:t>
+              <w:t>04</w:t>
             </w:r>
             <w:r>
               <w:rPr>
@@ -864,17 +864,17 @@
                 <w:sz w:val="18"/>
                 <w:szCs w:val="18"/>
               </w:rPr>
-              <w:t>16</w:t>
-            </w:r>
-            <w:r>
-              <w:rPr>
-                <w:rFonts w:asciiTheme="majorHAnsi" w:eastAsiaTheme="majorHAnsi" w:hAnsiTheme="majorHAnsi" w:cs="굴림" w:hint="eastAsia"/>
-                <w:color w:val="000000"/>
-                <w:kern w:val="0"/>
-                <w:sz w:val="18"/>
-                <w:szCs w:val="18"/>
-              </w:rPr>
-              <w:t>:40</w:t>
+              <w:t>15:0</w:t>
+            </w:r>
+            <w:r>
+              <w:rPr>
+                <w:rFonts w:asciiTheme="majorHAnsi" w:eastAsiaTheme="majorHAnsi" w:hAnsiTheme="majorHAnsi" w:cs="굴림" w:hint="eastAsia"/>
+                <w:color w:val="000000"/>
+                <w:kern w:val="0"/>
+                <w:sz w:val="18"/>
+                <w:szCs w:val="18"/>
+              </w:rPr>
+              <w:t>0</w:t>
             </w:r>
           </w:p>
         </w:tc>
@@ -909,7 +909,7 @@
               <w:spacing w:after="0" w:line="240" w:lineRule="auto"/>
               <w:textAlignment w:val="baseline"/>
               <w:rPr>
-                <w:rFonts w:asciiTheme="majorHAnsi" w:eastAsiaTheme="majorHAnsi" w:hAnsiTheme="majorHAnsi" w:cs="굴림" w:hint="eastAsia"/>
+                <w:rFonts w:asciiTheme="majorHAnsi" w:eastAsiaTheme="majorHAnsi" w:hAnsiTheme="majorHAnsi" w:cs="굴림"/>
                 <w:color w:val="000000"/>
                 <w:kern w:val="0"/>
                 <w:szCs w:val="20"/>
@@ -1112,30 +1112,50 @@
                 <w:sz w:val="18"/>
                 <w:szCs w:val="18"/>
               </w:rPr>
-              <w:t>한상준,</w:t>
-            </w:r>
-            <w:r>
-              <w:rPr>
-                <w:rFonts w:asciiTheme="majorHAnsi" w:eastAsiaTheme="majorHAnsi" w:hAnsiTheme="majorHAnsi" w:cs="굴림"/>
-                <w:color w:val="000000"/>
-                <w:kern w:val="0"/>
-                <w:sz w:val="18"/>
-                <w:szCs w:val="18"/>
-              </w:rPr>
-              <w:t xml:space="preserve"> </w:t>
-            </w:r>
-            <w:r>
-              <w:rPr>
-                <w:rFonts w:asciiTheme="majorHAnsi" w:eastAsiaTheme="majorHAnsi" w:hAnsiTheme="majorHAnsi" w:cs="굴림" w:hint="eastAsia"/>
-                <w:color w:val="000000"/>
-                <w:kern w:val="0"/>
-                <w:sz w:val="18"/>
-                <w:szCs w:val="18"/>
-              </w:rPr>
-              <w:t>이상현</w:t>
+              <w:t>고</w:t>
             </w:r>
             <w:bookmarkStart w:id="0" w:name="_GoBack"/>
             <w:bookmarkEnd w:id="0"/>
+            <w:r>
+              <w:rPr>
+                <w:rFonts w:asciiTheme="majorHAnsi" w:eastAsiaTheme="majorHAnsi" w:hAnsiTheme="majorHAnsi" w:cs="굴림" w:hint="eastAsia"/>
+                <w:color w:val="000000"/>
+                <w:kern w:val="0"/>
+                <w:sz w:val="18"/>
+                <w:szCs w:val="18"/>
+              </w:rPr>
+              <w:t xml:space="preserve">광명, </w:t>
+            </w:r>
+            <w:r>
+              <w:rPr>
+                <w:rFonts w:asciiTheme="majorHAnsi" w:eastAsiaTheme="majorHAnsi" w:hAnsiTheme="majorHAnsi" w:cs="굴림" w:hint="eastAsia"/>
+                <w:color w:val="000000"/>
+                <w:kern w:val="0"/>
+                <w:sz w:val="18"/>
+                <w:szCs w:val="18"/>
+              </w:rPr>
+              <w:t>한상준,</w:t>
+            </w:r>
+            <w:r>
+              <w:rPr>
+                <w:rFonts w:asciiTheme="majorHAnsi" w:eastAsiaTheme="majorHAnsi" w:hAnsiTheme="majorHAnsi" w:cs="굴림"/>
+                <w:color w:val="000000"/>
+                <w:kern w:val="0"/>
+                <w:sz w:val="18"/>
+                <w:szCs w:val="18"/>
+              </w:rPr>
+              <w:t xml:space="preserve"> </w:t>
+            </w:r>
+            <w:r>
+              <w:rPr>
+                <w:rFonts w:asciiTheme="majorHAnsi" w:eastAsiaTheme="majorHAnsi" w:hAnsiTheme="majorHAnsi" w:cs="굴림" w:hint="eastAsia"/>
+                <w:color w:val="000000"/>
+                <w:kern w:val="0"/>
+                <w:sz w:val="18"/>
+                <w:szCs w:val="18"/>
+              </w:rPr>
+              <w:t>이상현</w:t>
+            </w:r>
           </w:p>
         </w:tc>
       </w:tr>
@@ -2466,15 +2486,82 @@
               <w:snapToGrid w:val="0"/>
               <w:spacing w:after="0" w:line="240" w:lineRule="auto"/>
               <w:ind w:right="100"/>
+              <w:jc w:val="center"/>
               <w:textAlignment w:val="baseline"/>
               <w:rPr>
                 <w:rFonts w:asciiTheme="majorHAnsi" w:eastAsiaTheme="majorHAnsi" w:hAnsiTheme="majorHAnsi" w:cs="굴림"/>
+                <w:b/>
                 <w:color w:val="000000"/>
                 <w:kern w:val="0"/>
                 <w:sz w:val="18"/>
                 <w:szCs w:val="18"/>
               </w:rPr>
             </w:pPr>
+            <w:r>
+              <w:rPr>
+                <w:rFonts w:asciiTheme="majorHAnsi" w:eastAsiaTheme="majorHAnsi" w:hAnsiTheme="majorHAnsi" w:cs="굴림" w:hint="eastAsia"/>
+                <w:b/>
+                <w:color w:val="000000"/>
+                <w:kern w:val="0"/>
+                <w:sz w:val="18"/>
+                <w:szCs w:val="18"/>
+              </w:rPr>
+              <w:t>회사 인원 모두 바이낸스 사용법을 숙</w:t>
+            </w:r>
+            <w:r>
+              <w:rPr>
+                <w:rFonts w:asciiTheme="majorHAnsi" w:eastAsiaTheme="majorHAnsi" w:hAnsiTheme="majorHAnsi" w:cs="굴림" w:hint="eastAsia"/>
+                <w:b/>
+                <w:color w:val="000000"/>
+                <w:kern w:val="0"/>
+                <w:sz w:val="18"/>
+                <w:szCs w:val="18"/>
+              </w:rPr>
+              <w:t>지</w:t>
+            </w:r>
+          </w:p>
+          <w:p>
+            <w:pPr>
+              <w:pStyle w:val="a8"/>
+              <w:numPr>
+                <w:ilvl w:val="0"/>
+                <w:numId w:val="6"/>
+              </w:numPr>
+              <w:snapToGrid w:val="0"/>
+              <w:spacing w:after="0" w:line="240" w:lineRule="auto"/>
+              <w:ind w:leftChars="0" w:right="100"/>
+              <w:textAlignment w:val="baseline"/>
+              <w:rPr>
+                <w:rFonts w:asciiTheme="majorHAnsi" w:eastAsiaTheme="majorHAnsi" w:hAnsiTheme="majorHAnsi" w:cs="굴림" w:hint="eastAsia"/>
+                <w:b/>
+                <w:color w:val="000000"/>
+                <w:kern w:val="0"/>
+                <w:sz w:val="18"/>
+                <w:szCs w:val="18"/>
+              </w:rPr>
+            </w:pPr>
+            <w:r>
+              <w:rPr>
+                <w:rFonts w:asciiTheme="majorHAnsi" w:eastAsiaTheme="majorHAnsi" w:hAnsiTheme="majorHAnsi" w:cs="굴림" w:hint="eastAsia"/>
+                <w:b/>
+                <w:color w:val="000000"/>
+                <w:kern w:val="0"/>
+                <w:sz w:val="18"/>
+                <w:szCs w:val="18"/>
+              </w:rPr>
+              <w:t xml:space="preserve">바이낸스 관련 문의를 누구든 대응 가능한 </w:t>
+            </w:r>
+            <w:r>
+              <w:rPr>
+                <w:rFonts w:asciiTheme="majorHAnsi" w:eastAsiaTheme="majorHAnsi" w:hAnsiTheme="majorHAnsi" w:cs="굴림" w:hint="eastAsia"/>
+                <w:b/>
+                <w:color w:val="000000"/>
+                <w:kern w:val="0"/>
+                <w:sz w:val="18"/>
+                <w:szCs w:val="18"/>
+              </w:rPr>
+              <w:t>수준까지 요구</w:t>
+            </w:r>
           </w:p>
         </w:tc>
       </w:tr>
@@ -3982,6 +4069,184 @@
       </w:rPr>
     </w:lvl>
   </w:abstractNum>
+  <w:abstractNum w:abstractNumId="4" w15:restartNumberingAfterBreak="0">
+    <w:nsid w:val="2B905C2E"/>
+    <w:multiLevelType w:val="hybridMultilevel"/>
+    <w:tmpl w:val="CA1E8390"/>
+    <w:lvl w:ilvl="0" w:tplc="ACCA6BEC">
+      <w:start w:val="1"/>
+      <w:numFmt w:val="decimal"/>
+      <w:lvlText w:val="%1."/>
+      <w:lvlJc w:val="left"/>
+      <w:pPr>
+        <w:ind w:left="760" w:hanging="360"/>
+      </w:pPr>
+      <w:rPr>
+        <w:rFonts w:hint="default"/>
+      </w:rPr>
+    </w:lvl>
+    <w:lvl w:ilvl="1" w:tplc="04090019" w:tentative="1">
+      <w:start w:val="1"/>
+      <w:numFmt w:val="upperLetter"/>
+      <w:lvlText w:val="%2."/>
+      <w:lvlJc w:val="left"/>
+      <w:pPr>
+        <w:ind w:left="1200" w:hanging="400"/>
+      </w:pPr>
+    </w:lvl>
+    <w:lvl w:ilvl="2" w:tplc="0409001B" w:tentative="1">
+      <w:start w:val="1"/>
+      <w:numFmt w:val="lowerRoman"/>
+      <w:lvlText w:val="%3."/>
+      <w:lvlJc w:val="right"/>
+      <w:pPr>
+        <w:ind w:left="1600" w:hanging="400"/>
+      </w:pPr>
+    </w:lvl>
+    <w:lvl w:ilvl="3" w:tplc="0409000F" w:tentative="1">
+      <w:start w:val="1"/>
+      <w:numFmt w:val="decimal"/>
+      <w:lvlText w:val="%4."/>
+      <w:lvlJc w:val="left"/>
+      <w:pPr>
+        <w:ind w:left="2000" w:hanging="400"/>
+      </w:pPr>
+    </w:lvl>
+    <w:lvl w:ilvl="4" w:tplc="04090019" w:tentative="1">
+      <w:start w:val="1"/>
+      <w:numFmt w:val="upperLetter"/>
+      <w:lvlText w:val="%5."/>
+      <w:lvlJc w:val="left"/>
+      <w:pPr>
+        <w:ind w:left="2400" w:hanging="400"/>
+      </w:pPr>
+    </w:lvl>
+    <w:lvl w:ilvl="5" w:tplc="0409001B" w:tentative="1">
+      <w:start w:val="1"/>
+      <w:numFmt w:val="lowerRoman"/>
+      <w:lvlText w:val="%6."/>
+      <w:lvlJc w:val="right"/>
+      <w:pPr>
+        <w:ind w:left="2800" w:hanging="400"/>
+      </w:pPr>
+    </w:lvl>
+    <w:lvl w:ilvl="6" w:tplc="0409000F" w:tentative="1">
+      <w:start w:val="1"/>
+      <w:numFmt w:val="decimal"/>
+      <w:lvlText w:val="%7."/>
+      <w:lvlJc w:val="left"/>
+      <w:pPr>
+        <w:ind w:left="3200" w:hanging="400"/>
+      </w:pPr>
+    </w:lvl>
+    <w:lvl w:ilvl="7" w:tplc="04090019" w:tentative="1">
+      <w:start w:val="1"/>
+      <w:numFmt w:val="upperLetter"/>
+      <w:lvlText w:val="%8."/>
+      <w:lvlJc w:val="left"/>
+      <w:pPr>
+        <w:ind w:left="3600" w:hanging="400"/>
+      </w:pPr>
+    </w:lvl>
+    <w:lvl w:ilvl="8" w:tplc="0409001B" w:tentative="1">
+      <w:start w:val="1"/>
+      <w:numFmt w:val="lowerRoman"/>
+      <w:lvlText w:val="%9."/>
+      <w:lvlJc w:val="right"/>
+      <w:pPr>
+        <w:ind w:left="4000" w:hanging="400"/>
+      </w:pPr>
+    </w:lvl>
+  </w:abstractNum>
+  <w:abstractNum w:abstractNumId="5" w15:restartNumberingAfterBreak="0">
+    <w:nsid w:val="7DC42D29"/>
+    <w:multiLevelType w:val="hybridMultilevel"/>
+    <w:tmpl w:val="37E6CD98"/>
+    <w:lvl w:ilvl="0" w:tplc="BD0AA74A">
+      <w:start w:val="1"/>
+      <w:numFmt w:val="decimal"/>
+      <w:lvlText w:val="%1."/>
+      <w:lvlJc w:val="left"/>
+      <w:pPr>
+        <w:ind w:left="760" w:hanging="360"/>
+      </w:pPr>
+      <w:rPr>
+        <w:rFonts w:hint="default"/>
+      </w:rPr>
+    </w:lvl>
+    <w:lvl w:ilvl="1" w:tplc="04090019" w:tentative="1">
+      <w:start w:val="1"/>
+      <w:numFmt w:val="upperLetter"/>
+      <w:lvlText w:val="%2."/>
+      <w:lvlJc w:val="left"/>
+      <w:pPr>
+        <w:ind w:left="1200" w:hanging="400"/>
+      </w:pPr>
+    </w:lvl>
+    <w:lvl w:ilvl="2" w:tplc="0409001B" w:tentative="1">
+      <w:start w:val="1"/>
+      <w:numFmt w:val="lowerRoman"/>
+      <w:lvlText w:val="%3."/>
+      <w:lvlJc w:val="right"/>
+      <w:pPr>
+        <w:ind w:left="1600" w:hanging="400"/>
+      </w:pPr>
+    </w:lvl>
+    <w:lvl w:ilvl="3" w:tplc="0409000F" w:tentative="1">
+      <w:start w:val="1"/>
+      <w:numFmt w:val="decimal"/>
+      <w:lvlText w:val="%4."/>
+      <w:lvlJc w:val="left"/>
+      <w:pPr>
+        <w:ind w:left="2000" w:hanging="400"/>
+      </w:pPr>
+    </w:lvl>
+    <w:lvl w:ilvl="4" w:tplc="04090019" w:tentative="1">
+      <w:start w:val="1"/>
+      <w:numFmt w:val="upperLetter"/>
+      <w:lvlText w:val="%5."/>
+      <w:lvlJc w:val="left"/>
+      <w:pPr>
+        <w:ind w:left="2400" w:hanging="400"/>
+      </w:pPr>
+    </w:lvl>
+    <w:lvl w:ilvl="5" w:tplc="0409001B" w:tentative="1">
+      <w:start w:val="1"/>
+      <w:numFmt w:val="lowerRoman"/>
+      <w:lvlText w:val="%6."/>
+      <w:lvlJc w:val="right"/>
+      <w:pPr>
+        <w:ind w:left="2800" w:hanging="400"/>
+      </w:pPr>
+    </w:lvl>
+    <w:lvl w:ilvl="6" w:tplc="0409000F" w:tentative="1">
+      <w:start w:val="1"/>
+      <w:numFmt w:val="decimal"/>
+      <w:lvlText w:val="%7."/>
+      <w:lvlJc w:val="left"/>
+      <w:pPr>
+        <w:ind w:left="3200" w:hanging="400"/>
+      </w:pPr>
+    </w:lvl>
+    <w:lvl w:ilvl="7" w:tplc="04090019" w:tentative="1">
+      <w:start w:val="1"/>
+      <w:numFmt w:val="upperLetter"/>
+      <w:lvlText w:val="%8."/>
+      <w:lvlJc w:val="left"/>
+      <w:pPr>
+        <w:ind w:left="3600" w:hanging="400"/>
+      </w:pPr>
+    </w:lvl>
+    <w:lvl w:ilvl="8" w:tplc="0409001B" w:tentative="1">
+      <w:start w:val="1"/>
+      <w:numFmt w:val="lowerRoman"/>
+      <w:lvlText w:val="%9."/>
+      <w:lvlJc w:val="right"/>
+      <w:pPr>
+        <w:ind w:left="4000" w:hanging="400"/>
+      </w:pPr>
+    </w:lvl>
+  </w:abstractNum>
   <w:num w:numId="1">
     <w:abstractNumId w:val="0"/>
   </w:num>
@@ -3993,6 +4258,12 @@
   </w:num>
   <w:num w:numId="4">
     <w:abstractNumId w:val="1"/>
+  </w:num>
+  <w:num w:numId="5">
+    <w:abstractNumId w:val="4"/>
+  </w:num>
+  <w:num w:numId="6">
+    <w:abstractNumId w:val="5"/>
   </w:num>
 </w:numbering>
 </file>
